--- a/trunk/学习笔记/架构/规则引擎/Camel.docx
+++ b/trunk/学习笔记/架构/规则引擎/Camel.docx
@@ -3340,11 +3340,6 @@
       </w:r>
     </w:p>
     <w:p>
-      <w:pPr>
-        <w:rPr>
-          <w:rFonts w:hint="eastAsia"/>
-        </w:rPr>
-      </w:pPr>
       <w:r>
         <w:rPr>
           <w:rFonts w:hint="eastAsia"/>
@@ -3446,6 +3441,24 @@
         <w:rPr>
           <w:rFonts w:hint="eastAsia"/>
         </w:rPr>
+        <w:t>(</w:t>
+      </w:r>
+      <w:r>
+        <w:rPr>
+          <w:rFonts w:hint="eastAsia"/>
+        </w:rPr>
+        <w:t>包括原始</w:t>
+      </w:r>
+      <w:r>
+        <w:rPr>
+          <w:rFonts w:hint="eastAsia"/>
+        </w:rPr>
+        <w:t>Message)</w:t>
+      </w:r>
+      <w:r>
+        <w:rPr>
+          <w:rFonts w:hint="eastAsia"/>
+        </w:rPr>
         <w:t>和错误信息发送到一个名为死信的队列，不影响后续</w:t>
       </w:r>
       <w:r>
@@ -3460,20 +3473,233 @@
         </w:rPr>
         <w:t>的发送；</w:t>
       </w:r>
-    </w:p>
-    <w:p>
-      <w:pPr>
-        <w:rPr>
-          <w:rFonts w:hint="eastAsia"/>
-        </w:rPr>
-      </w:pPr>
-    </w:p>
-    <w:p>
-      <w:r>
-        <w:rPr>
-          <w:rFonts w:hint="eastAsia"/>
-        </w:rPr>
-        <w:t>page 160</w:t>
+      <w:r>
+        <w:rPr>
+          <w:rFonts w:hint="eastAsia"/>
+        </w:rPr>
+        <w:t>③</w:t>
+      </w:r>
+      <w:r>
+        <w:rPr>
+          <w:rFonts w:hint="eastAsia"/>
+        </w:rPr>
+        <w:t>TransactionaErrorHandler</w:t>
+      </w:r>
+      <w:r>
+        <w:rPr>
+          <w:rFonts w:hint="eastAsia"/>
+        </w:rPr>
+        <w:t>，与事务相关。</w:t>
+      </w:r>
+      <w:r>
+        <w:rPr>
+          <w:rFonts w:hint="eastAsia"/>
+        </w:rPr>
+        <w:t>④</w:t>
+      </w:r>
+      <w:r>
+        <w:rPr>
+          <w:rFonts w:hint="eastAsia"/>
+        </w:rPr>
+        <w:t>NoErrorHandler</w:t>
+      </w:r>
+      <w:r>
+        <w:rPr>
+          <w:rFonts w:hint="eastAsia"/>
+        </w:rPr>
+        <w:t>，禁用</w:t>
+      </w:r>
+      <w:r>
+        <w:rPr>
+          <w:rFonts w:hint="eastAsia"/>
+        </w:rPr>
+        <w:t>Error Handler</w:t>
+      </w:r>
+      <w:r>
+        <w:rPr>
+          <w:rFonts w:hint="eastAsia"/>
+        </w:rPr>
+        <w:t>；⑤</w:t>
+      </w:r>
+      <w:r>
+        <w:rPr>
+          <w:rFonts w:hint="eastAsia"/>
+        </w:rPr>
+        <w:t>LoggingErrorHandler</w:t>
+      </w:r>
+      <w:r>
+        <w:rPr>
+          <w:rFonts w:hint="eastAsia"/>
+        </w:rPr>
+        <w:t>，顾名思义，将</w:t>
+      </w:r>
+      <w:r>
+        <w:rPr>
+          <w:rFonts w:hint="eastAsia"/>
+        </w:rPr>
+        <w:t>error</w:t>
+      </w:r>
+      <w:r>
+        <w:rPr>
+          <w:rFonts w:hint="eastAsia"/>
+        </w:rPr>
+        <w:t>记录为</w:t>
+      </w:r>
+      <w:r>
+        <w:rPr>
+          <w:rFonts w:hint="eastAsia"/>
+        </w:rPr>
+        <w:t>error</w:t>
+      </w:r>
+      <w:r>
+        <w:rPr>
+          <w:rFonts w:hint="eastAsia"/>
+        </w:rPr>
+        <w:t>级别的日志。</w:t>
+      </w:r>
+      <w:r>
+        <w:rPr>
+          <w:rFonts w:hint="eastAsia"/>
+        </w:rPr>
+        <w:t>前三者都继承了</w:t>
+      </w:r>
+      <w:r>
+        <w:rPr>
+          <w:rFonts w:hint="eastAsia"/>
+        </w:rPr>
+        <w:t>Re</w:t>
+      </w:r>
+      <w:r>
+        <w:rPr>
+          <w:rFonts w:hint="eastAsia"/>
+        </w:rPr>
+        <w:t>d</w:t>
+      </w:r>
+      <w:r>
+        <w:rPr>
+          <w:rFonts w:hint="eastAsia"/>
+        </w:rPr>
+        <w:t>elivery</w:t>
+      </w:r>
+      <w:r>
+        <w:rPr>
+          <w:rFonts w:hint="eastAsia"/>
+        </w:rPr>
+        <w:t>ErrorHandler</w:t>
+      </w:r>
+      <w:r>
+        <w:rPr>
+          <w:rFonts w:hint="eastAsia"/>
+        </w:rPr>
+        <w:t>，它们有一些共有的特性：</w:t>
+      </w:r>
+      <w:r>
+        <w:rPr>
+          <w:rFonts w:hint="eastAsia"/>
+        </w:rPr>
+        <w:t>1</w:t>
+      </w:r>
+      <w:r>
+        <w:rPr>
+          <w:rFonts w:hint="eastAsia"/>
+        </w:rPr>
+        <w:t>、重发策略，包括最大重试数，重试间隔等等；</w:t>
+      </w:r>
+      <w:r>
+        <w:rPr>
+          <w:rFonts w:hint="eastAsia"/>
+        </w:rPr>
+        <w:t>2</w:t>
+      </w:r>
+      <w:r>
+        <w:rPr>
+          <w:rFonts w:hint="eastAsia"/>
+        </w:rPr>
+        <w:t>、</w:t>
+      </w:r>
+      <w:r>
+        <w:rPr>
+          <w:rFonts w:hint="eastAsia"/>
+        </w:rPr>
+        <w:t>作用域，可设置为</w:t>
+      </w:r>
+      <w:r>
+        <w:rPr>
+          <w:rFonts w:hint="eastAsia"/>
+        </w:rPr>
+        <w:t>Camel</w:t>
+      </w:r>
+      <w:r>
+        <w:rPr>
+          <w:rFonts w:hint="eastAsia"/>
+        </w:rPr>
+        <w:t>上下文级别和当前</w:t>
+      </w:r>
+      <w:r>
+        <w:rPr>
+          <w:rFonts w:hint="eastAsia"/>
+        </w:rPr>
+        <w:t>route</w:t>
+      </w:r>
+      <w:r>
+        <w:rPr>
+          <w:rFonts w:hint="eastAsia"/>
+        </w:rPr>
+        <w:t>级别；</w:t>
+      </w:r>
+      <w:r>
+        <w:rPr>
+          <w:rFonts w:hint="eastAsia"/>
+        </w:rPr>
+        <w:t>3</w:t>
+      </w:r>
+      <w:r>
+        <w:rPr>
+          <w:rFonts w:hint="eastAsia"/>
+        </w:rPr>
+        <w:t>、</w:t>
+      </w:r>
+      <w:r>
+        <w:rPr>
+          <w:rFonts w:hint="eastAsia"/>
+        </w:rPr>
+        <w:t>异常策略，对不同的异常采取不同的动作；</w:t>
+      </w:r>
+      <w:r>
+        <w:rPr>
+          <w:rFonts w:hint="eastAsia"/>
+        </w:rPr>
+        <w:t>4</w:t>
+      </w:r>
+      <w:r>
+        <w:rPr>
+          <w:rFonts w:hint="eastAsia"/>
+        </w:rPr>
+        <w:t>、</w:t>
+      </w:r>
+      <w:r>
+        <w:rPr>
+          <w:rFonts w:hint="eastAsia"/>
+        </w:rPr>
+        <w:t>error handler</w:t>
+      </w:r>
+      <w:r>
+        <w:rPr>
+          <w:rFonts w:hint="eastAsia"/>
+        </w:rPr>
+        <w:t>是否处理当前</w:t>
+      </w:r>
+      <w:r>
+        <w:rPr>
+          <w:rFonts w:hint="eastAsia"/>
+        </w:rPr>
+        <w:t>error</w:t>
+      </w:r>
+      <w:r>
+        <w:rPr>
+          <w:rFonts w:hint="eastAsia"/>
+        </w:rPr>
+        <w:t>，如不处理，将错误返回给调用者。</w:t>
       </w:r>
       <w:bookmarkStart w:id="19" w:name="_GoBack"/>
       <w:bookmarkEnd w:id="19"/>
